--- a/++Templated Entries/READY/GriersonTEMPLATEDJJ.docx
+++ b/++Templated Entries/READY/GriersonTEMPLATEDJJ.docx
@@ -66,6 +66,7 @@
               <w:listItem w:displayText="Prof." w:value="Prof."/>
             </w:dropDownList>
           </w:sdtPr>
+          <w:sdtEndPr/>
           <w:sdtContent>
             <w:tc>
               <w:tcPr>
@@ -101,6 +102,7 @@
             </w:placeholder>
             <w:text/>
           </w:sdtPr>
+          <w:sdtEndPr/>
           <w:sdtContent>
             <w:tc>
               <w:tcPr>
@@ -125,6 +127,7 @@
             <w:showingPlcHdr/>
             <w:text/>
           </w:sdtPr>
+          <w:sdtEndPr/>
           <w:sdtContent>
             <w:tc>
               <w:tcPr>
@@ -151,6 +154,7 @@
             </w:placeholder>
             <w:text/>
           </w:sdtPr>
+          <w:sdtEndPr/>
           <w:sdtContent>
             <w:tc>
               <w:tcPr>
@@ -195,6 +199,7 @@
             </w:placeholder>
             <w:showingPlcHdr/>
           </w:sdtPr>
+          <w:sdtEndPr/>
           <w:sdtContent>
             <w:tc>
               <w:tcPr>
@@ -243,6 +248,7 @@
             </w:placeholder>
             <w:text/>
           </w:sdtPr>
+          <w:sdtEndPr/>
           <w:sdtContent>
             <w:tc>
               <w:tcPr>
@@ -319,6 +325,7 @@
             </w:placeholder>
             <w:text/>
           </w:sdtPr>
+          <w:sdtEndPr/>
           <w:sdtContent>
             <w:tc>
               <w:tcPr>
@@ -338,7 +345,19 @@
                   <w:rPr>
                     <w:b/>
                   </w:rPr>
-                  <w:t>Grierson, John (b. 26 April 1898, d. 19 February 1972)</w:t>
+                  <w:t>Grierson, John (1898</w:t>
+                </w:r>
+                <w:r>
+                  <w:rPr>
+                    <w:b/>
+                  </w:rPr>
+                  <w:t>-</w:t>
+                </w:r>
+                <w:r>
+                  <w:rPr>
+                    <w:b/>
+                  </w:rPr>
+                  <w:t>1972)</w:t>
                 </w:r>
               </w:p>
             </w:tc>
@@ -356,6 +375,7 @@
             </w:placeholder>
             <w:showingPlcHdr/>
           </w:sdtPr>
+          <w:sdtEndPr/>
           <w:sdtContent>
             <w:tc>
               <w:tcPr>
@@ -403,6 +423,7 @@
               <w:docPart w:val="370EE9258BE8CD40B4547E6DA39497AA"/>
             </w:placeholder>
           </w:sdtPr>
+          <w:sdtEndPr/>
           <w:sdtContent>
             <w:tc>
               <w:tcPr>
@@ -477,7 +498,13 @@
                   <w:t>were</w:t>
                 </w:r>
                 <w:r>
-                  <w:t xml:space="preserve"> creative works drawn from the raw material of life, with stories developed from spontaneous on-location events involving real people. Like Flaherty, Grierson believed the innate drama of such events could reveal insights </w:t>
+                  <w:t xml:space="preserve"> creative works drawn from the raw material of life, with stories </w:t>
+                </w:r>
+                <w:r>
+                  <w:t>developing</w:t>
+                </w:r>
+                <w:r>
+                  <w:t xml:space="preserve"> from spontaneous on-location events involving real people. Like Flaherty, Grierson believed the innate drama of such events could reveal insights </w:t>
                 </w:r>
                 <w:r>
                   <w:t>into</w:t>
@@ -553,120 +580,138 @@
                   </w:sdtPr>
                   <w:sdtEndPr/>
                   <w:sdtContent>
-                    <w:tc>
-                      <w:tcPr>
-                        <w:tcW w:w="9016" w:type="dxa"/>
-                        <w:tcMar>
-                          <w:top w:w="113" w:type="dxa"/>
-                          <w:bottom w:w="113" w:type="dxa"/>
-                        </w:tcMar>
-                      </w:tcPr>
-                      <w:p>
-                        <w:r>
-                          <w:t>John Grierson was an</w:t>
-                        </w:r>
-                        <w:r>
-                          <w:t xml:space="preserve"> influential British film theorist</w:t>
-                        </w:r>
-                        <w:r>
-                          <w:t xml:space="preserve"> who famously </w:t>
-                        </w:r>
-                        <w:r>
-                          <w:t>defined</w:t>
-                        </w:r>
-                        <w:r>
-                          <w:t xml:space="preserve"> documentary practice as the ‘</w:t>
-                        </w:r>
-                        <w:r>
-                          <w:t>creative treatment of actuality</w:t>
-                        </w:r>
-                        <w:r>
-                          <w:t>.’</w:t>
-                        </w:r>
-                        <w:r>
-                          <w:t xml:space="preserve"> </w:t>
-                        </w:r>
-                        <w:r>
-                          <w:t>Grierson provided the genre of documentary</w:t>
-                        </w:r>
-                        <w:r>
-                          <w:t xml:space="preserve"> with an institutional base by promoting state support, cultivating a community of practitioners, and championing specific conventions. Grierson helped establish the Empire Marketing Board Film Production Unit (1928-1933) and the General Post Office Film Unit (1933-1940). These government departments practically served as film schools </w:t>
-                        </w:r>
-                        <w:r>
-                          <w:t xml:space="preserve">in themselves, </w:t>
-                        </w:r>
-                        <w:r>
-                          <w:t>and expanded his influence, thereby initiating th</w:t>
-                        </w:r>
-                        <w:r>
-                          <w:t xml:space="preserve">e British Documentary Movement — </w:t>
-                        </w:r>
-                        <w:r>
-                          <w:t xml:space="preserve">the first clearly defined group of filmmakers working toward common ends with a common leader. </w:t>
-                        </w:r>
-                      </w:p>
-                      <w:p>
-                        <w:bookmarkStart w:id="0" w:name="_GoBack"/>
-                        <w:bookmarkEnd w:id="0"/>
-                      </w:p>
-                      <w:p>
-                        <w:r>
-                          <w:t>Advocating purposive filmmaking, Grierson insisted films should educate, uplift, and raise political consciousness. Inspired by Soviet filmmakers and documentary filmmaker Robert Flaherty, Grierson established his key tenet</w:t>
-                        </w:r>
-                        <w:r>
-                          <w:t>s of documentary filmmaking in ‘First Principles of Documentary’</w:t>
-                        </w:r>
-                        <w:r>
-                          <w:t xml:space="preserve"> (1934-1936). </w:t>
-                        </w:r>
-                        <w:r>
-                          <w:t>For Grierson,</w:t>
-                        </w:r>
-                        <w:r>
-                          <w:t xml:space="preserve"> documentaries </w:t>
-                        </w:r>
-                        <w:r>
-                          <w:t>were</w:t>
-                        </w:r>
-                        <w:r>
-                          <w:t xml:space="preserve"> creative works drawn from the raw material of life, with stories developed from spontaneous on-location events involving real people. Like Flaherty, Grierson believed the innate drama of such events could reveal insights </w:t>
-                        </w:r>
-                        <w:r>
-                          <w:t>into</w:t>
-                        </w:r>
-                        <w:r>
-                          <w:t xml:space="preserve"> the</w:t>
-                        </w:r>
-                        <w:r>
-                          <w:t xml:space="preserve"> state of the</w:t>
-                        </w:r>
-                        <w:r>
-                          <w:t xml:space="preserve"> wor</w:t>
-                        </w:r>
-                        <w:r>
-                          <w:t>ld, but he believed Flaherty’s ‘</w:t>
-                        </w:r>
-                        <w:r>
-                          <w:t>Neo-Roussea</w:t>
-                        </w:r>
-                        <w:r>
-                          <w:t>uism’</w:t>
-                        </w:r>
-                        <w:r>
-                          <w:t xml:space="preserve"> was inadequate for exploring </w:t>
-                        </w:r>
-                        <w:r>
-                          <w:lastRenderedPageBreak/>
-                          <w:t xml:space="preserve">modern issues. Instead, Grierson wanted to examine the mass, co-operative nature of society by exploring </w:t>
-                        </w:r>
-                        <w:r>
-                          <w:t>national industries, resources, and systems</w:t>
-                        </w:r>
-                        <w:r>
-                          <w:t>.</w:t>
-                        </w:r>
-                      </w:p>
-                    </w:tc>
+                    <w:sdt>
+                      <w:sdtPr>
+                        <w:alias w:val="Abstract"/>
+                        <w:tag w:val="abstract"/>
+                        <w:id w:val="2136056173"/>
+                        <w:placeholder>
+                          <w:docPart w:val="15BF640D6F36814BB4F8B7245E63273F"/>
+                        </w:placeholder>
+                      </w:sdtPr>
+                      <w:sdtEndPr/>
+                      <w:sdtContent>
+                        <w:tc>
+                          <w:tcPr>
+                            <w:tcW w:w="9016" w:type="dxa"/>
+                            <w:tcMar>
+                              <w:top w:w="113" w:type="dxa"/>
+                              <w:bottom w:w="113" w:type="dxa"/>
+                            </w:tcMar>
+                          </w:tcPr>
+                          <w:p>
+                            <w:r>
+                              <w:t>John Grierson was an</w:t>
+                            </w:r>
+                            <w:r>
+                              <w:t xml:space="preserve"> influential British film theorist</w:t>
+                            </w:r>
+                            <w:r>
+                              <w:t xml:space="preserve"> who famously </w:t>
+                            </w:r>
+                            <w:r>
+                              <w:t>defined</w:t>
+                            </w:r>
+                            <w:r>
+                              <w:t xml:space="preserve"> documentary practice as the ‘</w:t>
+                            </w:r>
+                            <w:r>
+                              <w:t>creative treatment of actuality</w:t>
+                            </w:r>
+                            <w:r>
+                              <w:t>.’</w:t>
+                            </w:r>
+                            <w:r>
+                              <w:t xml:space="preserve"> </w:t>
+                            </w:r>
+                            <w:r>
+                              <w:t>Grierson provided the genre of documentary</w:t>
+                            </w:r>
+                            <w:r>
+                              <w:t xml:space="preserve"> with an institutional base by promoting state support, cultivating a community of practitioners, and championing specific conventions. Grierson helped establish the Empire Marketing Board Film Production Unit (1928-1933) and the General Post Office Film Unit (1933-1940). These government departments practically served as film schools </w:t>
+                            </w:r>
+                            <w:r>
+                              <w:t xml:space="preserve">in themselves, </w:t>
+                            </w:r>
+                            <w:r>
+                              <w:t>and expanded his influence, thereby initiating th</w:t>
+                            </w:r>
+                            <w:r>
+                              <w:t xml:space="preserve">e British Documentary Movement — </w:t>
+                            </w:r>
+                            <w:r>
+                              <w:t xml:space="preserve">the first clearly defined group of filmmakers working toward common ends with a common leader. </w:t>
+                            </w:r>
+                          </w:p>
+                          <w:p/>
+                          <w:p>
+                            <w:r>
+                              <w:t>Advocating purposive filmmaking, Grierson insisted films should educate, uplift, and raise political consciousness. Inspired by Soviet filmmakers and documentary filmmaker Robert Flaherty, Grierson established his key tenet</w:t>
+                            </w:r>
+                            <w:r>
+                              <w:t>s of documentary filmmaking in ‘First Principles of Documentary’</w:t>
+                            </w:r>
+                            <w:r>
+                              <w:t xml:space="preserve"> (1934-1936). </w:t>
+                            </w:r>
+                            <w:r>
+                              <w:t>For Grierson,</w:t>
+                            </w:r>
+                            <w:r>
+                              <w:t xml:space="preserve"> documentaries </w:t>
+                            </w:r>
+                            <w:r>
+                              <w:t>were</w:t>
+                            </w:r>
+                            <w:r>
+                              <w:t xml:space="preserve"> creative works drawn from the raw material of life, with stories </w:t>
+                            </w:r>
+                            <w:r>
+                              <w:t>developing</w:t>
+                            </w:r>
+                            <w:r>
+                              <w:t xml:space="preserve"> from spontaneous on-location events involving real people. Like Flaherty, Grierson believed the innate drama of such events could reveal insights </w:t>
+                            </w:r>
+                            <w:r>
+                              <w:t>into</w:t>
+                            </w:r>
+                            <w:r>
+                              <w:t xml:space="preserve"> the</w:t>
+                            </w:r>
+                            <w:r>
+                              <w:t xml:space="preserve"> state of the</w:t>
+                            </w:r>
+                            <w:r>
+                              <w:t xml:space="preserve"> wor</w:t>
+                            </w:r>
+                            <w:r>
+                              <w:t>ld, but he believed Flaherty’s ‘</w:t>
+                            </w:r>
+                            <w:r>
+                              <w:t>Neo-Roussea</w:t>
+                            </w:r>
+                            <w:r>
+                              <w:t>uism’</w:t>
+                            </w:r>
+                            <w:r>
+                              <w:t xml:space="preserve"> was inadequate for exploring </w:t>
+                            </w:r>
+                            <w:r>
+                              <w:lastRenderedPageBreak/>
+                              <w:t xml:space="preserve">modern issues. Instead, Grierson wanted to examine the mass, co-operative nature of society by exploring </w:t>
+                            </w:r>
+                            <w:r>
+                              <w:t>national industries, resources, and systems</w:t>
+                            </w:r>
+                            <w:r>
+                              <w:t>.</w:t>
+                            </w:r>
+                          </w:p>
+                        </w:tc>
+                      </w:sdtContent>
+                    </w:sdt>
+                    <w:bookmarkStart w:id="0" w:name="_GoBack" w:displacedByCustomXml="next"/>
+                    <w:bookmarkEnd w:id="0" w:displacedByCustomXml="next"/>
                   </w:sdtContent>
                 </w:sdt>
               </w:sdtContent>
@@ -713,6 +758,7 @@
                     <w:id w:val="151418212"/>
                     <w:citation/>
                   </w:sdtPr>
+                  <w:sdtEndPr/>
                   <w:sdtContent>
                     <w:r>
                       <w:fldChar w:fldCharType="begin"/>
@@ -752,6 +798,7 @@
                     <w:id w:val="195976023"/>
                     <w:citation/>
                   </w:sdtPr>
+                  <w:sdtEndPr/>
                   <w:sdtContent>
                     <w:r>
                       <w:fldChar w:fldCharType="begin"/>
@@ -2766,6 +2813,48 @@
         </w:p>
       </w:docPartBody>
     </w:docPart>
+    <w:docPart>
+      <w:docPartPr>
+        <w:name w:val="15BF640D6F36814BB4F8B7245E63273F"/>
+        <w:category>
+          <w:name w:val="General"/>
+          <w:gallery w:val="placeholder"/>
+        </w:category>
+        <w:types>
+          <w:type w:val="bbPlcHdr"/>
+        </w:types>
+        <w:behaviors>
+          <w:behavior w:val="content"/>
+        </w:behaviors>
+        <w:guid w:val="{2A9BBB90-7DCD-8841-B67B-1BC95AB12426}"/>
+      </w:docPartPr>
+      <w:docPartBody>
+        <w:p>
+          <w:pPr>
+            <w:pStyle w:val="15BF640D6F36814BB4F8B7245E63273F"/>
+          </w:pPr>
+          <w:r>
+            <w:rPr>
+              <w:rStyle w:val="PlaceholderText"/>
+            </w:rPr>
+            <w:t xml:space="preserve">[Enter an </w:t>
+          </w:r>
+          <w:r>
+            <w:rPr>
+              <w:rStyle w:val="PlaceholderText"/>
+              <w:b/>
+            </w:rPr>
+            <w:t>abstract</w:t>
+          </w:r>
+          <w:r>
+            <w:rPr>
+              <w:rStyle w:val="PlaceholderText"/>
+            </w:rPr>
+            <w:t xml:space="preserve"> for your article]</w:t>
+          </w:r>
+        </w:p>
+      </w:docPartBody>
+    </w:docPart>
   </w:docParts>
 </w:glossaryDocument>
 </file>
@@ -2818,7 +2907,7 @@
     <w:charset w:val="4E"/>
     <w:family w:val="auto"/>
     <w:pitch w:val="variable"/>
-    <w:sig w:usb0="00000001" w:usb1="08070000" w:usb2="00000010" w:usb3="00000000" w:csb0="00020000" w:csb1="00000000"/>
+    <w:sig w:usb0="E00002FF" w:usb1="6AC7FDFB" w:usb2="00000012" w:usb3="00000000" w:csb0="0002009F" w:csb1="00000000"/>
   </w:font>
   <w:font w:name="Lucida Grande">
     <w:panose1 w:val="020B0600040502020204"/>
@@ -2838,7 +2927,7 @@
     <w:charset w:val="4E"/>
     <w:family w:val="auto"/>
     <w:pitch w:val="variable"/>
-    <w:sig w:usb0="00000001" w:usb1="08070000" w:usb2="00000010" w:usb3="00000000" w:csb0="00020000" w:csb1="00000000"/>
+    <w:sig w:usb0="E00002FF" w:usb1="6AC7FDFB" w:usb2="00000012" w:usb3="00000000" w:csb0="0002009F" w:csb1="00000000"/>
   </w:font>
   <w:font w:name="Cambria">
     <w:panose1 w:val="02040503050406030204"/>
@@ -2864,6 +2953,7 @@
   </w:compat>
   <w:rsids>
     <w:rsidRoot w:val="00B77A8E"/>
+    <w:rsid w:val="00952DF8"/>
     <w:rsid w:val="00B77A8E"/>
   </w:rsids>
   <m:mathPr>
@@ -3076,7 +3166,7 @@
     <w:basedOn w:val="DefaultParagraphFont"/>
     <w:uiPriority w:val="99"/>
     <w:semiHidden/>
-    <w:rsid w:val="00B77A8E"/>
+    <w:rsid w:val="00952DF8"/>
     <w:rPr>
       <w:color w:val="808080"/>
     </w:rPr>
@@ -3121,6 +3211,10 @@
   <w:style w:type="paragraph" w:customStyle="1" w:styleId="73B49C261FF4B1499A17558F4BE0487D">
     <w:name w:val="73B49C261FF4B1499A17558F4BE0487D"/>
     <w:rsid w:val="00B77A8E"/>
+  </w:style>
+  <w:style w:type="paragraph" w:customStyle="1" w:styleId="15BF640D6F36814BB4F8B7245E63273F">
+    <w:name w:val="15BF640D6F36814BB4F8B7245E63273F"/>
+    <w:rsid w:val="00952DF8"/>
   </w:style>
 </w:styles>
 </file>
@@ -3313,7 +3407,7 @@
     <w:basedOn w:val="DefaultParagraphFont"/>
     <w:uiPriority w:val="99"/>
     <w:semiHidden/>
-    <w:rsid w:val="00B77A8E"/>
+    <w:rsid w:val="00952DF8"/>
     <w:rPr>
       <w:color w:val="808080"/>
     </w:rPr>
@@ -3358,6 +3452,10 @@
   <w:style w:type="paragraph" w:customStyle="1" w:styleId="73B49C261FF4B1499A17558F4BE0487D">
     <w:name w:val="73B49C261FF4B1499A17558F4BE0487D"/>
     <w:rsid w:val="00B77A8E"/>
+  </w:style>
+  <w:style w:type="paragraph" w:customStyle="1" w:styleId="15BF640D6F36814BB4F8B7245E63273F">
+    <w:name w:val="15BF640D6F36814BB4F8B7245E63273F"/>
+    <w:rsid w:val="00952DF8"/>
   </w:style>
 </w:styles>
 </file>
@@ -3624,7 +3722,7 @@
   <a:extraClrSchemeLst/>
   <a:extLst>
     <a:ext uri="{05A4C25C-085E-4340-85A3-A5531E510DB2}">
-      <thm15:themeFamily xmlns:thm15="http://schemas.microsoft.com/office/thememl/2012/main" xmlns="" name="Office Theme" id="{62F939B6-93AF-4DB8-9C6B-D6C7DFDC589F}" vid="{4A3C46E8-61CC-4603-A589-7422A47A8E4A}"/>
+      <thm15:themeFamily xmlns="" xmlns:thm15="http://schemas.microsoft.com/office/thememl/2012/main" name="Office Theme" id="{62F939B6-93AF-4DB8-9C6B-D6C7DFDC589F}" vid="{4A3C46E8-61CC-4603-A589-7422A47A8E4A}"/>
     </a:ext>
   </a:extLst>
 </a:theme>
@@ -3676,7 +3774,7 @@
 </file>
 
 <file path=customXml/itemProps1.xml><?xml version="1.0" encoding="utf-8"?>
-<ds:datastoreItem xmlns:ds="http://schemas.openxmlformats.org/officeDocument/2006/customXml" ds:itemID="{F7BE2D37-8088-3349-B84D-AA67E7B137DA}">
+<ds:datastoreItem xmlns:ds="http://schemas.openxmlformats.org/officeDocument/2006/customXml" ds:itemID="{40EA0853-4135-124A-89CC-433E863E3127}">
   <ds:schemaRefs>
     <ds:schemaRef ds:uri="http://schemas.openxmlformats.org/officeDocument/2006/bibliography"/>
   </ds:schemaRefs>
